--- a/_一键自动安装Python脚本运行不了的话，参考这个来手动安装设置对应环境.docx
+++ b/_一键自动安装Python脚本运行不了的话，参考这个来手动安装设置对应环境.docx
@@ -2,16 +2,440 @@
 <file path=word/document.xml><?xml version="1.0" encoding="utf-8"?>
 <w:document xmlns:wpc="http://schemas.microsoft.com/office/word/2010/wordprocessingCanvas" xmlns:cx="http://schemas.microsoft.com/office/drawing/2014/chartex" xmlns:cx1="http://schemas.microsoft.com/office/drawing/2015/9/8/chartex" xmlns:cx2="http://schemas.microsoft.com/office/drawing/2015/10/21/chartex" xmlns:cx3="http://schemas.microsoft.com/office/drawing/2016/5/9/chartex" xmlns:cx4="http://schemas.microsoft.com/office/drawing/2016/5/10/chartex" xmlns:cx5="http://schemas.microsoft.com/office/drawing/2016/5/11/chartex" xmlns:cx6="http://schemas.microsoft.com/office/drawing/2016/5/12/chartex" xmlns:cx7="http://schemas.microsoft.com/office/drawing/2016/5/13/chartex" xmlns:cx8="http://schemas.microsoft.com/office/drawing/2016/5/14/chartex" xmlns:mc="http://schemas.openxmlformats.org/markup-compatibility/2006" xmlns:aink="http://schemas.microsoft.com/office/drawing/2016/ink" xmlns:am3d="http://schemas.microsoft.com/office/drawing/2017/model3d" xmlns:o="urn:schemas-microsoft-com:office:office" xmlns:r="http://schemas.openxmlformats.org/officeDocument/2006/relationships" xmlns:m="http://schemas.openxmlformats.org/officeDocument/2006/math" xmlns:v="urn:schemas-microsoft-com:vml" xmlns:wp14="http://schemas.microsoft.com/office/word/2010/wordprocessingDrawing" xmlns:wp="http://schemas.openxmlformats.org/drawingml/2006/wordprocessingDrawing" xmlns:w10="urn:schemas-microsoft-com:office:word" xmlns:w="http://schemas.openxmlformats.org/wordprocessingml/2006/main" xmlns:w14="http://schemas.microsoft.com/office/word/2010/wordml" xmlns:w15="http://schemas.microsoft.com/office/word/2012/wordml" xmlns:w16cex="http://schemas.microsoft.com/office/word/2018/wordml/cex" xmlns:w16cid="http://schemas.microsoft.com/office/word/2016/wordml/cid" xmlns:w16="http://schemas.microsoft.com/office/word/2018/wordml" xmlns:w16se="http://schemas.microsoft.com/office/word/2015/wordml/symex" xmlns:wpg="http://schemas.microsoft.com/office/word/2010/wordprocessingGroup" xmlns:wpi="http://schemas.microsoft.com/office/word/2010/wordprocessingInk" xmlns:wne="http://schemas.microsoft.com/office/word/2006/wordml" xmlns:wps="http://schemas.microsoft.com/office/word/2010/wordprocessingShape" mc:Ignorable="w14 w15 w16se w16cid w16 w16cex wp14">
   <w:body>
+    <w:sdt>
+      <w:sdtPr>
+        <w:rPr>
+          <w:lang w:val="zh-CN"/>
+        </w:rPr>
+        <w:id w:val="-1848326432"/>
+        <w:docPartObj>
+          <w:docPartGallery w:val="Table of Contents"/>
+          <w:docPartUnique/>
+        </w:docPartObj>
+      </w:sdtPr>
+      <w:sdtEndPr>
+        <w:rPr>
+          <w:rFonts w:asciiTheme="minorHAnsi" w:eastAsiaTheme="minorEastAsia" w:hAnsiTheme="minorHAnsi" w:cstheme="minorBidi"/>
+          <w:b/>
+          <w:bCs/>
+          <w:noProof/>
+          <w:color w:val="auto"/>
+          <w:kern w:val="2"/>
+          <w:sz w:val="21"/>
+          <w:szCs w:val="22"/>
+        </w:rPr>
+      </w:sdtEndPr>
+      <w:sdtContent>
+        <w:p>
+          <w:pPr>
+            <w:pStyle w:val="TOC"/>
+          </w:pPr>
+          <w:r>
+            <w:rPr>
+              <w:lang w:val="zh-CN"/>
+            </w:rPr>
+            <w:t>目录</w:t>
+          </w:r>
+        </w:p>
+        <w:p>
+          <w:pPr>
+            <w:pStyle w:val="TOC3"/>
+            <w:tabs>
+              <w:tab w:val="right" w:leader="dot" w:pos="8296"/>
+            </w:tabs>
+          </w:pPr>
+          <w:r>
+            <w:fldChar w:fldCharType="begin"/>
+          </w:r>
+          <w:r>
+            <w:instrText xml:space="preserve"> TOC \o "1-3" \h \z \u </w:instrText>
+          </w:r>
+          <w:r>
+            <w:fldChar w:fldCharType="separate"/>
+          </w:r>
+          <w:hyperlink w:anchor="_Toc41078360" w:history="1">
+            <w:r>
+              <w:rPr>
+                <w:rStyle w:val="a3"/>
+              </w:rPr>
+              <w:t>第一步：下载python</w:t>
+            </w:r>
+            <w:r>
+              <w:rPr>
+                <w:webHidden/>
+              </w:rPr>
+              <w:tab/>
+            </w:r>
+            <w:r>
+              <w:rPr>
+                <w:webHidden/>
+              </w:rPr>
+              <w:fldChar w:fldCharType="begin"/>
+            </w:r>
+            <w:r>
+              <w:rPr>
+                <w:webHidden/>
+              </w:rPr>
+              <w:instrText xml:space="preserve"> PAGEREF _Toc41078360 \h </w:instrText>
+            </w:r>
+            <w:r>
+              <w:rPr>
+                <w:webHidden/>
+              </w:rPr>
+            </w:r>
+            <w:r>
+              <w:rPr>
+                <w:webHidden/>
+              </w:rPr>
+              <w:fldChar w:fldCharType="separate"/>
+            </w:r>
+            <w:r>
+              <w:rPr>
+                <w:webHidden/>
+              </w:rPr>
+              <w:t>1</w:t>
+            </w:r>
+            <w:r>
+              <w:rPr>
+                <w:webHidden/>
+              </w:rPr>
+              <w:fldChar w:fldCharType="end"/>
+            </w:r>
+          </w:hyperlink>
+        </w:p>
+        <w:p>
+          <w:pPr>
+            <w:pStyle w:val="TOC3"/>
+            <w:tabs>
+              <w:tab w:val="right" w:leader="dot" w:pos="8296"/>
+            </w:tabs>
+          </w:pPr>
+          <w:hyperlink w:anchor="_Toc41078361" w:history="1">
+            <w:r>
+              <w:rPr>
+                <w:rStyle w:val="a3"/>
+              </w:rPr>
+              <w:t>第二步：安装py</w:t>
+            </w:r>
+            <w:r>
+              <w:rPr>
+                <w:rStyle w:val="a3"/>
+              </w:rPr>
+              <w:t>t</w:t>
+            </w:r>
+            <w:r>
+              <w:rPr>
+                <w:rStyle w:val="a3"/>
+              </w:rPr>
+              <w:t>hon</w:t>
+            </w:r>
+            <w:r>
+              <w:rPr>
+                <w:webHidden/>
+              </w:rPr>
+              <w:tab/>
+            </w:r>
+            <w:r>
+              <w:rPr>
+                <w:webHidden/>
+              </w:rPr>
+              <w:fldChar w:fldCharType="begin"/>
+            </w:r>
+            <w:r>
+              <w:rPr>
+                <w:webHidden/>
+              </w:rPr>
+              <w:instrText xml:space="preserve"> PAGEREF _Toc41078361 \h </w:instrText>
+            </w:r>
+            <w:r>
+              <w:rPr>
+                <w:webHidden/>
+              </w:rPr>
+            </w:r>
+            <w:r>
+              <w:rPr>
+                <w:webHidden/>
+              </w:rPr>
+              <w:fldChar w:fldCharType="separate"/>
+            </w:r>
+            <w:r>
+              <w:rPr>
+                <w:webHidden/>
+              </w:rPr>
+              <w:t>3</w:t>
+            </w:r>
+            <w:r>
+              <w:rPr>
+                <w:webHidden/>
+              </w:rPr>
+              <w:fldChar w:fldCharType="end"/>
+            </w:r>
+          </w:hyperlink>
+        </w:p>
+        <w:p>
+          <w:pPr>
+            <w:pStyle w:val="TOC3"/>
+            <w:tabs>
+              <w:tab w:val="right" w:leader="dot" w:pos="8296"/>
+            </w:tabs>
+          </w:pPr>
+          <w:hyperlink w:anchor="_Toc41078362" w:history="1">
+            <w:r>
+              <w:rPr>
+                <w:rStyle w:val="a3"/>
+              </w:rPr>
+              <w:t>第三步：安装计算器所需要的一些python依赖库</w:t>
+            </w:r>
+            <w:r>
+              <w:rPr>
+                <w:webHidden/>
+              </w:rPr>
+              <w:tab/>
+            </w:r>
+            <w:r>
+              <w:rPr>
+                <w:webHidden/>
+              </w:rPr>
+              <w:fldChar w:fldCharType="begin"/>
+            </w:r>
+            <w:r>
+              <w:rPr>
+                <w:webHidden/>
+              </w:rPr>
+              <w:instrText xml:space="preserve"> PAGEREF _Toc41078362 \h </w:instrText>
+            </w:r>
+            <w:r>
+              <w:rPr>
+                <w:webHidden/>
+              </w:rPr>
+            </w:r>
+            <w:r>
+              <w:rPr>
+                <w:webHidden/>
+              </w:rPr>
+              <w:fldChar w:fldCharType="separate"/>
+            </w:r>
+            <w:r>
+              <w:rPr>
+                <w:webHidden/>
+              </w:rPr>
+              <w:t>6</w:t>
+            </w:r>
+            <w:r>
+              <w:rPr>
+                <w:webHidden/>
+              </w:rPr>
+              <w:fldChar w:fldCharType="end"/>
+            </w:r>
+          </w:hyperlink>
+        </w:p>
+        <w:p>
+          <w:pPr>
+            <w:pStyle w:val="TOC3"/>
+            <w:tabs>
+              <w:tab w:val="right" w:leader="dot" w:pos="8296"/>
+            </w:tabs>
+          </w:pPr>
+          <w:hyperlink w:anchor="_Toc41078363" w:history="1">
+            <w:r>
+              <w:rPr>
+                <w:rStyle w:val="a3"/>
+              </w:rPr>
+              <w:t>第四步：本地使用python命令运行计算器</w:t>
+            </w:r>
+            <w:r>
+              <w:rPr>
+                <w:webHidden/>
+              </w:rPr>
+              <w:tab/>
+            </w:r>
+            <w:r>
+              <w:rPr>
+                <w:webHidden/>
+              </w:rPr>
+              <w:fldChar w:fldCharType="begin"/>
+            </w:r>
+            <w:r>
+              <w:rPr>
+                <w:webHidden/>
+              </w:rPr>
+              <w:instrText xml:space="preserve"> PAGEREF _Toc41078363 \h </w:instrText>
+            </w:r>
+            <w:r>
+              <w:rPr>
+                <w:webHidden/>
+              </w:rPr>
+            </w:r>
+            <w:r>
+              <w:rPr>
+                <w:webHidden/>
+              </w:rPr>
+              <w:fldChar w:fldCharType="separate"/>
+            </w:r>
+            <w:r>
+              <w:rPr>
+                <w:webHidden/>
+              </w:rPr>
+              <w:t>7</w:t>
+            </w:r>
+            <w:r>
+              <w:rPr>
+                <w:webHidden/>
+              </w:rPr>
+              <w:fldChar w:fldCharType="end"/>
+            </w:r>
+          </w:hyperlink>
+        </w:p>
+        <w:p>
+          <w:pPr>
+            <w:pStyle w:val="TOC3"/>
+            <w:tabs>
+              <w:tab w:val="right" w:leader="dot" w:pos="8296"/>
+            </w:tabs>
+          </w:pPr>
+          <w:hyperlink w:anchor="_Toc41078364" w:history="1">
+            <w:r>
+              <w:rPr>
+                <w:rStyle w:val="a3"/>
+              </w:rPr>
+              <w:t>第五步：调整</w:t>
+            </w:r>
+            <w:r>
+              <w:rPr>
+                <w:rStyle w:val="a3"/>
+              </w:rPr>
+              <w:t>p</w:t>
+            </w:r>
+            <w:r>
+              <w:rPr>
+                <w:rStyle w:val="a3"/>
+              </w:rPr>
+              <w:t>y文件默认打开程序</w:t>
+            </w:r>
+            <w:r>
+              <w:rPr>
+                <w:webHidden/>
+              </w:rPr>
+              <w:tab/>
+            </w:r>
+            <w:r>
+              <w:rPr>
+                <w:webHidden/>
+              </w:rPr>
+              <w:fldChar w:fldCharType="begin"/>
+            </w:r>
+            <w:r>
+              <w:rPr>
+                <w:webHidden/>
+              </w:rPr>
+              <w:instrText xml:space="preserve"> PAGEREF _Toc41078364 \h </w:instrText>
+            </w:r>
+            <w:r>
+              <w:rPr>
+                <w:webHidden/>
+              </w:rPr>
+            </w:r>
+            <w:r>
+              <w:rPr>
+                <w:webHidden/>
+              </w:rPr>
+              <w:fldChar w:fldCharType="separate"/>
+            </w:r>
+            <w:r>
+              <w:rPr>
+                <w:webHidden/>
+              </w:rPr>
+              <w:t>8</w:t>
+            </w:r>
+            <w:r>
+              <w:rPr>
+                <w:webHidden/>
+              </w:rPr>
+              <w:fldChar w:fldCharType="end"/>
+            </w:r>
+          </w:hyperlink>
+        </w:p>
+        <w:p>
+          <w:pPr>
+            <w:pStyle w:val="TOC3"/>
+            <w:tabs>
+              <w:tab w:val="right" w:leader="dot" w:pos="8296"/>
+            </w:tabs>
+          </w:pPr>
+          <w:hyperlink w:anchor="_Toc41078365" w:history="1">
+            <w:r>
+              <w:rPr>
+                <w:rStyle w:val="a3"/>
+              </w:rPr>
+              <w:t>补充步骤：如果想要通过点击exe的方式来执行计算器，可以额外执行下面的操作</w:t>
+            </w:r>
+            <w:r>
+              <w:rPr>
+                <w:webHidden/>
+              </w:rPr>
+              <w:tab/>
+            </w:r>
+            <w:r>
+              <w:rPr>
+                <w:webHidden/>
+              </w:rPr>
+              <w:fldChar w:fldCharType="begin"/>
+            </w:r>
+            <w:r>
+              <w:rPr>
+                <w:webHidden/>
+              </w:rPr>
+              <w:instrText xml:space="preserve"> PAGEREF _Toc41078365 \h </w:instrText>
+            </w:r>
+            <w:r>
+              <w:rPr>
+                <w:webHidden/>
+              </w:rPr>
+            </w:r>
+            <w:r>
+              <w:rPr>
+                <w:webHidden/>
+              </w:rPr>
+              <w:fldChar w:fldCharType="separate"/>
+            </w:r>
+            <w:r>
+              <w:rPr>
+                <w:webHidden/>
+              </w:rPr>
+              <w:t>10</w:t>
+            </w:r>
+            <w:r>
+              <w:rPr>
+                <w:webHidden/>
+              </w:rPr>
+              <w:fldChar w:fldCharType="end"/>
+            </w:r>
+          </w:hyperlink>
+        </w:p>
+        <w:p>
+          <w:r>
+            <w:rPr>
+              <w:b/>
+              <w:bCs/>
+              <w:lang w:val="zh-CN"/>
+            </w:rPr>
+            <w:fldChar w:fldCharType="end"/>
+          </w:r>
+        </w:p>
+      </w:sdtContent>
+    </w:sdt>
     <w:p>
       <w:pPr>
         <w:pStyle w:val="3"/>
       </w:pPr>
+      <w:bookmarkStart w:id="0" w:name="_Toc41078360"/>
       <w:r>
         <w:rPr>
           <w:rFonts w:hint="eastAsia"/>
         </w:rPr>
         <w:t>第一步：下载python</w:t>
       </w:r>
+      <w:bookmarkEnd w:id="0"/>
     </w:p>
     <w:p>
       <w:r>
@@ -20,7 +444,7 @@
         </w:rPr>
         <w:t>打开python官网下载页面：</w:t>
       </w:r>
-      <w:hyperlink r:id="rId4" w:history="1">
+      <w:hyperlink r:id="rId5" w:history="1">
         <w:r>
           <w:rPr>
             <w:rStyle w:val="a3"/>
@@ -45,101 +469,6 @@
             <wp:extent cx="5274310" cy="2120900"/>
             <wp:effectExtent l="0" t="0" r="2540" b="0"/>
             <wp:docPr id="1" name="图片 1"/>
-            <wp:cNvGraphicFramePr>
-              <a:graphicFrameLocks xmlns:a="http://schemas.openxmlformats.org/drawingml/2006/main" noChangeAspect="1"/>
-            </wp:cNvGraphicFramePr>
-            <a:graphic xmlns:a="http://schemas.openxmlformats.org/drawingml/2006/main">
-              <a:graphicData uri="http://schemas.openxmlformats.org/drawingml/2006/picture">
-                <pic:pic xmlns:pic="http://schemas.openxmlformats.org/drawingml/2006/picture">
-                  <pic:nvPicPr>
-                    <pic:cNvPr id="1" name=""/>
-                    <pic:cNvPicPr/>
-                  </pic:nvPicPr>
-                  <pic:blipFill>
-                    <a:blip r:embed="rId5"/>
-                    <a:stretch>
-                      <a:fillRect/>
-                    </a:stretch>
-                  </pic:blipFill>
-                  <pic:spPr>
-                    <a:xfrm>
-                      <a:off x="0" y="0"/>
-                      <a:ext cx="5274310" cy="2120900"/>
-                    </a:xfrm>
-                    <a:prstGeom prst="rect">
-                      <a:avLst/>
-                    </a:prstGeom>
-                  </pic:spPr>
-                </pic:pic>
-              </a:graphicData>
-            </a:graphic>
-          </wp:inline>
-        </w:drawing>
-      </w:r>
-    </w:p>
-    <w:p/>
-    <w:p>
-      <w:r>
-        <w:rPr>
-          <w:rFonts w:hint="eastAsia"/>
-        </w:rPr>
-        <w:t>如果系统比较古老，可能下载完后安装时会提示不支持当前这个版本的系统，这时候需要在下载页面后面这个部分，选一个发布时间与你的系统的时间差不多的Python</w:t>
-      </w:r>
-      <w:r>
-        <w:t xml:space="preserve"> 3.</w:t>
-      </w:r>
-      <w:r>
-        <w:rPr>
-          <w:rFonts w:hint="eastAsia"/>
-        </w:rPr>
-        <w:t>X.</w:t>
-      </w:r>
-      <w:r>
-        <w:t>X</w:t>
-      </w:r>
-      <w:r>
-        <w:rPr>
-          <w:rFonts w:hint="eastAsia"/>
-        </w:rPr>
-        <w:t>版本</w:t>
-      </w:r>
-    </w:p>
-    <w:p>
-      <w:r>
-        <w:rPr>
-          <w:rFonts w:hint="eastAsia"/>
-        </w:rPr>
-        <w:t>比如如果你的系统最后一次更新是2</w:t>
-      </w:r>
-      <w:r>
-        <w:t>019</w:t>
-      </w:r>
-      <w:r>
-        <w:rPr>
-          <w:rFonts w:hint="eastAsia"/>
-        </w:rPr>
-        <w:t>年，则可以选择Python</w:t>
-      </w:r>
-      <w:r>
-        <w:t xml:space="preserve"> </w:t>
-      </w:r>
-      <w:r>
-        <w:rPr>
-          <w:rFonts w:hint="eastAsia"/>
-        </w:rPr>
-        <w:t>3</w:t>
-      </w:r>
-      <w:r>
-        <w:t>.8.1</w:t>
-      </w:r>
-    </w:p>
-    <w:p>
-      <w:r>
-        <w:drawing>
-          <wp:inline distT="0" distB="0" distL="0" distR="0" wp14:anchorId="75D06F7C" wp14:editId="0D26D8E2">
-            <wp:extent cx="5274310" cy="2087245"/>
-            <wp:effectExtent l="0" t="0" r="2540" b="8255"/>
-            <wp:docPr id="2" name="图片 2"/>
             <wp:cNvGraphicFramePr>
               <a:graphicFrameLocks xmlns:a="http://schemas.openxmlformats.org/drawingml/2006/main" noChangeAspect="1"/>
             </wp:cNvGraphicFramePr>
@@ -159,7 +488,7 @@
                   <pic:spPr>
                     <a:xfrm>
                       <a:off x="0" y="0"/>
-                      <a:ext cx="5274310" cy="2087245"/>
+                      <a:ext cx="5274310" cy="2120900"/>
                     </a:xfrm>
                     <a:prstGeom prst="rect">
                       <a:avLst/>
@@ -174,32 +503,67 @@
     </w:p>
     <w:p/>
     <w:p>
-      <w:pPr>
-        <w:pStyle w:val="4"/>
-      </w:pPr>
-      <w:r>
-        <w:rPr>
-          <w:rFonts w:hint="eastAsia"/>
-        </w:rPr>
-        <w:t>PS：查看系统发布时间的办法</w:t>
-      </w:r>
-    </w:p>
-    <w:p>
-      <w:r>
-        <w:rPr>
-          <w:rFonts w:hint="eastAsia"/>
-        </w:rPr>
-        <w:t>按windows键，输入cmd，点击命令提示符</w:t>
-      </w:r>
-    </w:p>
-    <w:p>
-      <w:r>
-        <w:lastRenderedPageBreak/>
+      <w:r>
+        <w:rPr>
+          <w:rFonts w:hint="eastAsia"/>
+        </w:rPr>
+        <w:t>如果系统比较古老，可能下载完后安装时会提示不支持当前这个版本的系统，这时候需要在下载页面后面这个部分，选一个发布时间与你的系统的时间差不多的Python</w:t>
+      </w:r>
+      <w:r>
+        <w:t xml:space="preserve"> 3.</w:t>
+      </w:r>
+      <w:r>
+        <w:rPr>
+          <w:rFonts w:hint="eastAsia"/>
+        </w:rPr>
+        <w:t>X.</w:t>
+      </w:r>
+      <w:r>
+        <w:t>X</w:t>
+      </w:r>
+      <w:r>
+        <w:rPr>
+          <w:rFonts w:hint="eastAsia"/>
+        </w:rPr>
+        <w:t>版本</w:t>
+      </w:r>
+    </w:p>
+    <w:p>
+      <w:r>
+        <w:rPr>
+          <w:rFonts w:hint="eastAsia"/>
+        </w:rPr>
+        <w:t>比如如果你的系统最后一次更新是2</w:t>
+      </w:r>
+      <w:r>
+        <w:t>019</w:t>
+      </w:r>
+      <w:r>
+        <w:rPr>
+          <w:rFonts w:hint="eastAsia"/>
+        </w:rPr>
+        <w:t>年，则可以选择Python</w:t>
+      </w:r>
+      <w:r>
+        <w:t xml:space="preserve"> </w:t>
+      </w:r>
+      <w:r>
+        <w:rPr>
+          <w:rFonts w:hint="eastAsia"/>
+        </w:rPr>
+        <w:t>3</w:t>
+      </w:r>
+      <w:r>
+        <w:t>.8.1</w:t>
+      </w:r>
+    </w:p>
+    <w:p>
+      <w:r>
         <w:drawing>
-          <wp:inline distT="0" distB="0" distL="0" distR="0" wp14:anchorId="2F1F2DD2" wp14:editId="6F9F24EB">
-            <wp:extent cx="5274310" cy="4274185"/>
-            <wp:effectExtent l="0" t="0" r="2540" b="0"/>
-            <wp:docPr id="3" name="图片 3"/>
+          <wp:inline distT="0" distB="0" distL="0" distR="0" wp14:anchorId="75D06F7C" wp14:editId="0D26D8E2">
+            <wp:extent cx="5274310" cy="2087245"/>
+            <wp:effectExtent l="0" t="0" r="2540" b="8255"/>
+            <wp:docPr id="2" name="图片 2"/>
             <wp:cNvGraphicFramePr>
               <a:graphicFrameLocks xmlns:a="http://schemas.openxmlformats.org/drawingml/2006/main" noChangeAspect="1"/>
             </wp:cNvGraphicFramePr>
@@ -219,7 +583,7 @@
                   <pic:spPr>
                     <a:xfrm>
                       <a:off x="0" y="0"/>
-                      <a:ext cx="5274310" cy="4274185"/>
+                      <a:ext cx="5274310" cy="2087245"/>
                     </a:xfrm>
                     <a:prstGeom prst="rect">
                       <a:avLst/>
@@ -234,28 +598,32 @@
     </w:p>
     <w:p/>
     <w:p>
-      <w:r>
-        <w:rPr>
-          <w:rFonts w:hint="eastAsia"/>
-        </w:rPr>
-        <w:t>然后在出来的小黑框里面输入下面的内容，即可得到系统版本号</w:t>
-      </w:r>
-      <w:r>
-        <w:t xml:space="preserve"> </w:t>
-      </w:r>
-    </w:p>
-    <w:p>
-      <w:r>
-        <w:t>systeminfo | find "OS 版本"</w:t>
+      <w:pPr>
+        <w:pStyle w:val="4"/>
+      </w:pPr>
+      <w:r>
+        <w:rPr>
+          <w:rFonts w:hint="eastAsia"/>
+        </w:rPr>
+        <w:lastRenderedPageBreak/>
+        <w:t>PS：查看系统发布时间的办法</w:t>
+      </w:r>
+    </w:p>
+    <w:p>
+      <w:r>
+        <w:rPr>
+          <w:rFonts w:hint="eastAsia"/>
+        </w:rPr>
+        <w:t>按windows键，输入cmd，点击命令提示符</w:t>
       </w:r>
     </w:p>
     <w:p>
       <w:r>
         <w:drawing>
-          <wp:inline distT="0" distB="0" distL="0" distR="0" wp14:anchorId="514752D9" wp14:editId="384220E1">
-            <wp:extent cx="5104762" cy="580952"/>
-            <wp:effectExtent l="0" t="0" r="1270" b="0"/>
-            <wp:docPr id="4" name="图片 4"/>
+          <wp:inline distT="0" distB="0" distL="0" distR="0" wp14:anchorId="2F1F2DD2" wp14:editId="6F9F24EB">
+            <wp:extent cx="5274310" cy="4274185"/>
+            <wp:effectExtent l="0" t="0" r="2540" b="0"/>
+            <wp:docPr id="3" name="图片 3"/>
             <wp:cNvGraphicFramePr>
               <a:graphicFrameLocks xmlns:a="http://schemas.openxmlformats.org/drawingml/2006/main" noChangeAspect="1"/>
             </wp:cNvGraphicFramePr>
@@ -275,7 +643,7 @@
                   <pic:spPr>
                     <a:xfrm>
                       <a:off x="0" y="0"/>
-                      <a:ext cx="5104762" cy="580952"/>
+                      <a:ext cx="5274310" cy="4274185"/>
                     </a:xfrm>
                     <a:prstGeom prst="rect">
                       <a:avLst/>
@@ -290,58 +658,28 @@
     </w:p>
     <w:p/>
     <w:p>
-      <w:pPr>
-        <w:rPr>
-          <w:rFonts w:hint="eastAsia"/>
-        </w:rPr>
-      </w:pPr>
-      <w:r>
-        <w:rPr>
-          <w:rFonts w:hint="eastAsia"/>
-        </w:rPr>
-        <w:t>百度搜索一下就能知道发布时间</w:t>
-      </w:r>
-      <w:r>
-        <w:rPr>
-          <w:rFonts w:hint="eastAsia"/>
-        </w:rPr>
-        <w:t>是2</w:t>
-      </w:r>
-      <w:r>
-        <w:t>019</w:t>
-      </w:r>
-      <w:r>
-        <w:rPr>
-          <w:rFonts w:hint="eastAsia"/>
-        </w:rPr>
-        <w:t>年1</w:t>
-      </w:r>
-      <w:r>
-        <w:t>1</w:t>
-      </w:r>
-      <w:r>
-        <w:rPr>
-          <w:rFonts w:hint="eastAsia"/>
-        </w:rPr>
-        <w:t>月1</w:t>
-      </w:r>
-      <w:r>
-        <w:t>2</w:t>
-      </w:r>
-      <w:r>
-        <w:rPr>
-          <w:rFonts w:hint="eastAsia"/>
-        </w:rPr>
-        <w:t>日</w:t>
+      <w:r>
+        <w:rPr>
+          <w:rFonts w:hint="eastAsia"/>
+        </w:rPr>
+        <w:t>然后在出来的小黑框里面输入下面的内容，即可得到系统版本号</w:t>
+      </w:r>
+      <w:r>
+        <w:t xml:space="preserve"> </w:t>
+      </w:r>
+    </w:p>
+    <w:p>
+      <w:r>
+        <w:t>systeminfo | find "OS 版本"</w:t>
       </w:r>
     </w:p>
     <w:p>
       <w:r>
         <w:drawing>
-          <wp:inline distT="0" distB="0" distL="0" distR="0" wp14:anchorId="5BA8E1F0" wp14:editId="155259EC">
-            <wp:extent cx="5274310" cy="1760220"/>
-            <wp:effectExtent l="0" t="0" r="2540" b="0"/>
-            <wp:docPr id="5" name="图片 5"/>
+          <wp:inline distT="0" distB="0" distL="0" distR="0" wp14:anchorId="514752D9" wp14:editId="384220E1">
+            <wp:extent cx="5104762" cy="580952"/>
+            <wp:effectExtent l="0" t="0" r="1270" b="0"/>
+            <wp:docPr id="4" name="图片 4"/>
             <wp:cNvGraphicFramePr>
               <a:graphicFrameLocks xmlns:a="http://schemas.openxmlformats.org/drawingml/2006/main" noChangeAspect="1"/>
             </wp:cNvGraphicFramePr>
@@ -361,7 +699,7 @@
                   <pic:spPr>
                     <a:xfrm>
                       <a:off x="0" y="0"/>
-                      <a:ext cx="5274310" cy="1760220"/>
+                      <a:ext cx="5104762" cy="580952"/>
                     </a:xfrm>
                     <a:prstGeom prst="rect">
                       <a:avLst/>
@@ -376,32 +714,47 @@
     </w:p>
     <w:p/>
     <w:p>
-      <w:pPr>
-        <w:pStyle w:val="3"/>
-      </w:pPr>
-      <w:r>
-        <w:rPr>
-          <w:rFonts w:hint="eastAsia"/>
-        </w:rPr>
-        <w:t>第二步：安装python</w:t>
-      </w:r>
-    </w:p>
-    <w:p>
-      <w:r>
-        <w:rPr>
-          <w:rFonts w:hint="eastAsia"/>
-        </w:rPr>
-        <w:t>下载完成后，会得到下图这种样子的exe</w:t>
-      </w:r>
-    </w:p>
-    <w:p>
-      <w:r>
-        <w:lastRenderedPageBreak/>
+      <w:r>
+        <w:rPr>
+          <w:rFonts w:hint="eastAsia"/>
+        </w:rPr>
+        <w:t>百度搜索一下就能知道发布时间是2</w:t>
+      </w:r>
+      <w:r>
+        <w:t>019</w:t>
+      </w:r>
+      <w:r>
+        <w:rPr>
+          <w:rFonts w:hint="eastAsia"/>
+        </w:rPr>
+        <w:t>年1</w:t>
+      </w:r>
+      <w:r>
+        <w:t>1</w:t>
+      </w:r>
+      <w:r>
+        <w:rPr>
+          <w:rFonts w:hint="eastAsia"/>
+        </w:rPr>
+        <w:t>月1</w:t>
+      </w:r>
+      <w:r>
+        <w:t>2</w:t>
+      </w:r>
+      <w:r>
+        <w:rPr>
+          <w:rFonts w:hint="eastAsia"/>
+        </w:rPr>
+        <w:t>日</w:t>
+      </w:r>
+    </w:p>
+    <w:p>
+      <w:r>
         <w:drawing>
-          <wp:inline distT="0" distB="0" distL="0" distR="0" wp14:anchorId="2C58E831" wp14:editId="69D05A51">
-            <wp:extent cx="1085714" cy="1371429"/>
-            <wp:effectExtent l="0" t="0" r="635" b="635"/>
-            <wp:docPr id="6" name="图片 6"/>
+          <wp:inline distT="0" distB="0" distL="0" distR="0" wp14:anchorId="5BA8E1F0" wp14:editId="155259EC">
+            <wp:extent cx="5274310" cy="1760220"/>
+            <wp:effectExtent l="0" t="0" r="2540" b="0"/>
+            <wp:docPr id="5" name="图片 5"/>
             <wp:cNvGraphicFramePr>
               <a:graphicFrameLocks xmlns:a="http://schemas.openxmlformats.org/drawingml/2006/main" noChangeAspect="1"/>
             </wp:cNvGraphicFramePr>
@@ -421,7 +774,7 @@
                   <pic:spPr>
                     <a:xfrm>
                       <a:off x="0" y="0"/>
-                      <a:ext cx="1085714" cy="1371429"/>
+                      <a:ext cx="5274310" cy="1760220"/>
                     </a:xfrm>
                     <a:prstGeom prst="rect">
                       <a:avLst/>
@@ -437,45 +790,33 @@
     <w:p/>
     <w:p>
       <w:pPr>
-        <w:rPr>
-          <w:rFonts w:hint="eastAsia"/>
-        </w:rPr>
+        <w:pStyle w:val="3"/>
       </w:pPr>
-      <w:r>
-        <w:rPr>
-          <w:rFonts w:hint="eastAsia"/>
-        </w:rPr>
-        <w:t>双击打开，勾选下方的Add</w:t>
-      </w:r>
-      <w:r>
-        <w:t xml:space="preserve"> </w:t>
-      </w:r>
-      <w:r>
-        <w:rPr>
-          <w:rFonts w:hint="eastAsia"/>
-        </w:rPr>
-        <w:t>Python</w:t>
-      </w:r>
-      <w:r>
-        <w:t xml:space="preserve"> 3.X</w:t>
-      </w:r>
-      <w:r>
-        <w:rPr>
-          <w:rFonts w:hint="eastAsia"/>
-        </w:rPr>
-        <w:t xml:space="preserve"> </w:t>
-      </w:r>
-      <w:r>
-        <w:t>to PATH</w:t>
+      <w:bookmarkStart w:id="1" w:name="_Toc41078361"/>
+      <w:r>
+        <w:rPr>
+          <w:rFonts w:hint="eastAsia"/>
+        </w:rPr>
+        <w:lastRenderedPageBreak/>
+        <w:t>第二步：安装python</w:t>
+      </w:r>
+      <w:bookmarkEnd w:id="1"/>
+    </w:p>
+    <w:p>
+      <w:r>
+        <w:rPr>
+          <w:rFonts w:hint="eastAsia"/>
+        </w:rPr>
+        <w:t>下载完成后，会得到下图这种样子的exe</w:t>
       </w:r>
     </w:p>
     <w:p>
       <w:r>
         <w:drawing>
-          <wp:inline distT="0" distB="0" distL="0" distR="0" wp14:anchorId="4BDA86F7" wp14:editId="6A556D31">
-            <wp:extent cx="5274310" cy="3244850"/>
-            <wp:effectExtent l="0" t="0" r="2540" b="0"/>
-            <wp:docPr id="8" name="图片 8"/>
+          <wp:inline distT="0" distB="0" distL="0" distR="0" wp14:anchorId="2C58E831" wp14:editId="69D05A51">
+            <wp:extent cx="1085714" cy="1371429"/>
+            <wp:effectExtent l="0" t="0" r="635" b="635"/>
+            <wp:docPr id="6" name="图片 6"/>
             <wp:cNvGraphicFramePr>
               <a:graphicFrameLocks xmlns:a="http://schemas.openxmlformats.org/drawingml/2006/main" noChangeAspect="1"/>
             </wp:cNvGraphicFramePr>
@@ -495,7 +836,7 @@
                   <pic:spPr>
                     <a:xfrm>
                       <a:off x="0" y="0"/>
-                      <a:ext cx="5274310" cy="3244850"/>
+                      <a:ext cx="1085714" cy="1371429"/>
                     </a:xfrm>
                     <a:prstGeom prst="rect">
                       <a:avLst/>
@@ -514,7 +855,7 @@
         <w:rPr>
           <w:rFonts w:hint="eastAsia"/>
         </w:rPr>
-        <w:t>然后点击Install</w:t>
+        <w:t>双击打开，勾选下方的Add</w:t>
       </w:r>
       <w:r>
         <w:t xml:space="preserve"> </w:t>
@@ -523,16 +864,28 @@
         <w:rPr>
           <w:rFonts w:hint="eastAsia"/>
         </w:rPr>
-        <w:t>Now</w:t>
+        <w:t>Python</w:t>
+      </w:r>
+      <w:r>
+        <w:t xml:space="preserve"> 3.X</w:t>
+      </w:r>
+      <w:r>
+        <w:rPr>
+          <w:rFonts w:hint="eastAsia"/>
+        </w:rPr>
+        <w:t xml:space="preserve"> </w:t>
+      </w:r>
+      <w:r>
+        <w:t>to PATH</w:t>
       </w:r>
     </w:p>
     <w:p>
       <w:r>
         <w:drawing>
-          <wp:inline distT="0" distB="0" distL="0" distR="0" wp14:anchorId="3C3D513B" wp14:editId="3E4DDC13">
-            <wp:extent cx="5274310" cy="3258820"/>
+          <wp:inline distT="0" distB="0" distL="0" distR="0" wp14:anchorId="4BDA86F7" wp14:editId="6A556D31">
+            <wp:extent cx="5274310" cy="3244850"/>
             <wp:effectExtent l="0" t="0" r="2540" b="0"/>
-            <wp:docPr id="9" name="图片 9"/>
+            <wp:docPr id="8" name="图片 8"/>
             <wp:cNvGraphicFramePr>
               <a:graphicFrameLocks xmlns:a="http://schemas.openxmlformats.org/drawingml/2006/main" noChangeAspect="1"/>
             </wp:cNvGraphicFramePr>
@@ -552,7 +905,7 @@
                   <pic:spPr>
                     <a:xfrm>
                       <a:off x="0" y="0"/>
-                      <a:ext cx="5274310" cy="3258820"/>
+                      <a:ext cx="5274310" cy="3244850"/>
                     </a:xfrm>
                     <a:prstGeom prst="rect">
                       <a:avLst/>
@@ -571,16 +924,26 @@
         <w:rPr>
           <w:rFonts w:hint="eastAsia"/>
         </w:rPr>
-        <w:t>耐心等待其安装完毕</w:t>
-      </w:r>
-    </w:p>
-    <w:p>
-      <w:r>
+        <w:t>然后点击Install</w:t>
+      </w:r>
+      <w:r>
+        <w:t xml:space="preserve"> </w:t>
+      </w:r>
+      <w:r>
+        <w:rPr>
+          <w:rFonts w:hint="eastAsia"/>
+        </w:rPr>
+        <w:t>Now</w:t>
+      </w:r>
+    </w:p>
+    <w:p>
+      <w:r>
+        <w:lastRenderedPageBreak/>
         <w:drawing>
-          <wp:inline distT="0" distB="0" distL="0" distR="0" wp14:anchorId="08942CD4" wp14:editId="5C12BFE3">
-            <wp:extent cx="5274310" cy="3262630"/>
+          <wp:inline distT="0" distB="0" distL="0" distR="0" wp14:anchorId="3C3D513B" wp14:editId="3E4DDC13">
+            <wp:extent cx="5274310" cy="3258820"/>
             <wp:effectExtent l="0" t="0" r="2540" b="0"/>
-            <wp:docPr id="10" name="图片 10"/>
+            <wp:docPr id="9" name="图片 9"/>
             <wp:cNvGraphicFramePr>
               <a:graphicFrameLocks xmlns:a="http://schemas.openxmlformats.org/drawingml/2006/main" noChangeAspect="1"/>
             </wp:cNvGraphicFramePr>
@@ -600,7 +963,7 @@
                   <pic:spPr>
                     <a:xfrm>
                       <a:off x="0" y="0"/>
-                      <a:ext cx="5274310" cy="3262630"/>
+                      <a:ext cx="5274310" cy="3258820"/>
                     </a:xfrm>
                     <a:prstGeom prst="rect">
                       <a:avLst/>
@@ -619,16 +982,16 @@
         <w:rPr>
           <w:rFonts w:hint="eastAsia"/>
         </w:rPr>
-        <w:t>出现下面界面时表示安装成功了</w:t>
+        <w:t>耐心等待其安装完毕</w:t>
       </w:r>
     </w:p>
     <w:p>
       <w:r>
         <w:drawing>
-          <wp:inline distT="0" distB="0" distL="0" distR="0" wp14:anchorId="5AE679C2" wp14:editId="528B4289">
-            <wp:extent cx="5274310" cy="3297555"/>
+          <wp:inline distT="0" distB="0" distL="0" distR="0" wp14:anchorId="08942CD4" wp14:editId="5C12BFE3">
+            <wp:extent cx="5274310" cy="3262630"/>
             <wp:effectExtent l="0" t="0" r="2540" b="0"/>
-            <wp:docPr id="11" name="图片 11"/>
+            <wp:docPr id="10" name="图片 10"/>
             <wp:cNvGraphicFramePr>
               <a:graphicFrameLocks xmlns:a="http://schemas.openxmlformats.org/drawingml/2006/main" noChangeAspect="1"/>
             </wp:cNvGraphicFramePr>
@@ -648,7 +1011,7 @@
                   <pic:spPr>
                     <a:xfrm>
                       <a:off x="0" y="0"/>
-                      <a:ext cx="5274310" cy="3297555"/>
+                      <a:ext cx="5274310" cy="3262630"/>
                     </a:xfrm>
                     <a:prstGeom prst="rect">
                       <a:avLst/>
@@ -667,42 +1030,17 @@
         <w:rPr>
           <w:rFonts w:hint="eastAsia"/>
         </w:rPr>
-        <w:t>这时候打开命令行，输入下面的指令</w:t>
-      </w:r>
-    </w:p>
-    <w:p>
-      <w:r>
-        <w:t xml:space="preserve">python </w:t>
-      </w:r>
-      <w:r>
-        <w:t>–</w:t>
-      </w:r>
-      <w:r>
-        <w:t>version</w:t>
-      </w:r>
-    </w:p>
-    <w:p/>
-    <w:p>
-      <w:r>
-        <w:rPr>
-          <w:rFonts w:hint="eastAsia"/>
-        </w:rPr>
-        <w:t>如果结果跟下图差不多，说明安装成功了</w:t>
-      </w:r>
-    </w:p>
-    <w:p>
-      <w:pPr>
-        <w:rPr>
-          <w:rFonts w:hint="eastAsia"/>
-        </w:rPr>
-      </w:pPr>
+        <w:t>出现下面界面时表示安装成功了</w:t>
+      </w:r>
+    </w:p>
+    <w:p>
       <w:r>
         <w:lastRenderedPageBreak/>
         <w:drawing>
-          <wp:inline distT="0" distB="0" distL="0" distR="0" wp14:anchorId="0CF41616" wp14:editId="0AFFF501">
-            <wp:extent cx="3685714" cy="1666667"/>
-            <wp:effectExtent l="0" t="0" r="0" b="0"/>
-            <wp:docPr id="12" name="图片 12"/>
+          <wp:inline distT="0" distB="0" distL="0" distR="0" wp14:anchorId="5AE679C2" wp14:editId="528B4289">
+            <wp:extent cx="5274310" cy="3297555"/>
+            <wp:effectExtent l="0" t="0" r="2540" b="0"/>
+            <wp:docPr id="11" name="图片 11"/>
             <wp:cNvGraphicFramePr>
               <a:graphicFrameLocks xmlns:a="http://schemas.openxmlformats.org/drawingml/2006/main" noChangeAspect="1"/>
             </wp:cNvGraphicFramePr>
@@ -722,7 +1060,7 @@
                   <pic:spPr>
                     <a:xfrm>
                       <a:off x="0" y="0"/>
-                      <a:ext cx="3685714" cy="1666667"/>
+                      <a:ext cx="5274310" cy="3297555"/>
                     </a:xfrm>
                     <a:prstGeom prst="rect">
                       <a:avLst/>
@@ -736,33 +1074,41 @@
       </w:r>
     </w:p>
     <w:p/>
-    <w:p/>
-    <w:p>
-      <w:pPr>
-        <w:pStyle w:val="3"/>
-      </w:pPr>
-      <w:r>
-        <w:rPr>
-          <w:rFonts w:hint="eastAsia"/>
-        </w:rPr>
-        <w:t>第三步：安装计算器所需要的一些python依赖库</w:t>
-      </w:r>
-    </w:p>
-    <w:p>
-      <w:r>
-        <w:rPr>
-          <w:rFonts w:hint="eastAsia"/>
-        </w:rPr>
-        <w:t>首先，解压计算器到当前文件夹</w:t>
+    <w:p>
+      <w:r>
+        <w:rPr>
+          <w:rFonts w:hint="eastAsia"/>
+        </w:rPr>
+        <w:t>这时候打开命令行，输入下面的指令</w:t>
+      </w:r>
+    </w:p>
+    <w:p>
+      <w:r>
+        <w:t xml:space="preserve">python </w:t>
+      </w:r>
+      <w:r>
+        <w:t>–</w:t>
+      </w:r>
+      <w:r>
+        <w:t>version</w:t>
+      </w:r>
+    </w:p>
+    <w:p/>
+    <w:p>
+      <w:r>
+        <w:rPr>
+          <w:rFonts w:hint="eastAsia"/>
+        </w:rPr>
+        <w:t>如果结果跟下图差不多，说明安装成功了</w:t>
       </w:r>
     </w:p>
     <w:p>
       <w:r>
         <w:drawing>
-          <wp:inline distT="0" distB="0" distL="0" distR="0" wp14:anchorId="6FEC894B" wp14:editId="17711505">
-            <wp:extent cx="5274310" cy="1492250"/>
-            <wp:effectExtent l="0" t="0" r="2540" b="0"/>
-            <wp:docPr id="16" name="图片 16"/>
+          <wp:inline distT="0" distB="0" distL="0" distR="0" wp14:anchorId="0CF41616" wp14:editId="0AFFF501">
+            <wp:extent cx="3685714" cy="1666667"/>
+            <wp:effectExtent l="0" t="0" r="0" b="0"/>
+            <wp:docPr id="12" name="图片 12"/>
             <wp:cNvGraphicFramePr>
               <a:graphicFrameLocks xmlns:a="http://schemas.openxmlformats.org/drawingml/2006/main" noChangeAspect="1"/>
             </wp:cNvGraphicFramePr>
@@ -782,7 +1128,7 @@
                   <pic:spPr>
                     <a:xfrm>
                       <a:off x="0" y="0"/>
-                      <a:ext cx="5274310" cy="1492250"/>
+                      <a:ext cx="3685714" cy="1666667"/>
                     </a:xfrm>
                     <a:prstGeom prst="rect">
                       <a:avLst/>
@@ -796,21 +1142,36 @@
       </w:r>
     </w:p>
     <w:p/>
-    <w:p>
-      <w:r>
-        <w:rPr>
-          <w:rFonts w:hint="eastAsia"/>
-        </w:rPr>
-        <w:t>进入对应目录</w:t>
-      </w:r>
-    </w:p>
-    <w:p>
-      <w:r>
+    <w:p/>
+    <w:p>
+      <w:pPr>
+        <w:pStyle w:val="3"/>
+      </w:pPr>
+      <w:bookmarkStart w:id="2" w:name="_Toc41078362"/>
+      <w:r>
+        <w:rPr>
+          <w:rFonts w:hint="eastAsia"/>
+        </w:rPr>
+        <w:t>第三步：安装计算器所需要的一些python依赖库</w:t>
+      </w:r>
+      <w:bookmarkEnd w:id="2"/>
+    </w:p>
+    <w:p>
+      <w:r>
+        <w:rPr>
+          <w:rFonts w:hint="eastAsia"/>
+        </w:rPr>
+        <w:t>首先，解压计算器到当前文件夹</w:t>
+      </w:r>
+    </w:p>
+    <w:p>
+      <w:r>
+        <w:lastRenderedPageBreak/>
         <w:drawing>
-          <wp:inline distT="0" distB="0" distL="0" distR="0" wp14:anchorId="333C7F48" wp14:editId="45AEEAD7">
-            <wp:extent cx="5274310" cy="2463800"/>
+          <wp:inline distT="0" distB="0" distL="0" distR="0" wp14:anchorId="6FEC894B" wp14:editId="17711505">
+            <wp:extent cx="5274310" cy="1492250"/>
             <wp:effectExtent l="0" t="0" r="2540" b="0"/>
-            <wp:docPr id="17" name="图片 17"/>
+            <wp:docPr id="16" name="图片 16"/>
             <wp:cNvGraphicFramePr>
               <a:graphicFrameLocks xmlns:a="http://schemas.openxmlformats.org/drawingml/2006/main" noChangeAspect="1"/>
             </wp:cNvGraphicFramePr>
@@ -830,7 +1191,7 @@
                   <pic:spPr>
                     <a:xfrm>
                       <a:off x="0" y="0"/>
-                      <a:ext cx="5274310" cy="2463800"/>
+                      <a:ext cx="5274310" cy="1492250"/>
                     </a:xfrm>
                     <a:prstGeom prst="rect">
                       <a:avLst/>
@@ -849,17 +1210,16 @@
         <w:rPr>
           <w:rFonts w:hint="eastAsia"/>
         </w:rPr>
-        <w:t>在地址栏输入cmd，然后按enter，从而在当前目录打开命令行</w:t>
-      </w:r>
-    </w:p>
-    <w:p>
-      <w:r>
-        <w:lastRenderedPageBreak/>
+        <w:t>进入对应目录</w:t>
+      </w:r>
+    </w:p>
+    <w:p>
+      <w:r>
         <w:drawing>
-          <wp:inline distT="0" distB="0" distL="0" distR="0" wp14:anchorId="6D02C245" wp14:editId="13DC443F">
-            <wp:extent cx="5274310" cy="2695575"/>
-            <wp:effectExtent l="0" t="0" r="2540" b="9525"/>
-            <wp:docPr id="15" name="图片 15"/>
+          <wp:inline distT="0" distB="0" distL="0" distR="0" wp14:anchorId="333C7F48" wp14:editId="45AEEAD7">
+            <wp:extent cx="5274310" cy="2463800"/>
+            <wp:effectExtent l="0" t="0" r="2540" b="0"/>
+            <wp:docPr id="17" name="图片 17"/>
             <wp:cNvGraphicFramePr>
               <a:graphicFrameLocks xmlns:a="http://schemas.openxmlformats.org/drawingml/2006/main" noChangeAspect="1"/>
             </wp:cNvGraphicFramePr>
@@ -879,6 +1239,54 @@
                   <pic:spPr>
                     <a:xfrm>
                       <a:off x="0" y="0"/>
+                      <a:ext cx="5274310" cy="2463800"/>
+                    </a:xfrm>
+                    <a:prstGeom prst="rect">
+                      <a:avLst/>
+                    </a:prstGeom>
+                  </pic:spPr>
+                </pic:pic>
+              </a:graphicData>
+            </a:graphic>
+          </wp:inline>
+        </w:drawing>
+      </w:r>
+    </w:p>
+    <w:p/>
+    <w:p>
+      <w:r>
+        <w:rPr>
+          <w:rFonts w:hint="eastAsia"/>
+        </w:rPr>
+        <w:t>在地址栏输入cmd，然后按enter，从而在当前目录打开命令行</w:t>
+      </w:r>
+    </w:p>
+    <w:p>
+      <w:r>
+        <w:drawing>
+          <wp:inline distT="0" distB="0" distL="0" distR="0" wp14:anchorId="6D02C245" wp14:editId="13DC443F">
+            <wp:extent cx="5274310" cy="2695575"/>
+            <wp:effectExtent l="0" t="0" r="2540" b="9525"/>
+            <wp:docPr id="15" name="图片 15"/>
+            <wp:cNvGraphicFramePr>
+              <a:graphicFrameLocks xmlns:a="http://schemas.openxmlformats.org/drawingml/2006/main" noChangeAspect="1"/>
+            </wp:cNvGraphicFramePr>
+            <a:graphic xmlns:a="http://schemas.openxmlformats.org/drawingml/2006/main">
+              <a:graphicData uri="http://schemas.openxmlformats.org/drawingml/2006/picture">
+                <pic:pic xmlns:pic="http://schemas.openxmlformats.org/drawingml/2006/picture">
+                  <pic:nvPicPr>
+                    <pic:cNvPr id="1" name=""/>
+                    <pic:cNvPicPr/>
+                  </pic:nvPicPr>
+                  <pic:blipFill>
+                    <a:blip r:embed="rId19"/>
+                    <a:stretch>
+                      <a:fillRect/>
+                    </a:stretch>
+                  </pic:blipFill>
+                  <pic:spPr>
+                    <a:xfrm>
+                      <a:off x="0" y="0"/>
                       <a:ext cx="5274310" cy="2695575"/>
                     </a:xfrm>
                     <a:prstGeom prst="rect">
@@ -894,11 +1302,6 @@
     </w:p>
     <w:p/>
     <w:p>
-      <w:pPr>
-        <w:rPr>
-          <w:rFonts w:hint="eastAsia"/>
-        </w:rPr>
-      </w:pPr>
       <w:r>
         <w:rPr>
           <w:rFonts w:hint="eastAsia"/>
@@ -913,7 +1316,7 @@
       <w:r>
         <w:t xml:space="preserve">pip install --no-cache-dir --no-warn-script-location -r requirements.txt -i </w:t>
       </w:r>
-      <w:hyperlink r:id="rId19" w:history="1">
+      <w:hyperlink r:id="rId20" w:history="1">
         <w:r>
           <w:rPr>
             <w:rStyle w:val="a3"/>
@@ -925,59 +1328,12 @@
     <w:p/>
     <w:p>
       <w:r>
+        <w:lastRenderedPageBreak/>
         <w:drawing>
           <wp:inline distT="0" distB="0" distL="0" distR="0" wp14:anchorId="707C910A" wp14:editId="7839AC2C">
             <wp:extent cx="5274310" cy="360045"/>
             <wp:effectExtent l="0" t="0" r="2540" b="1905"/>
             <wp:docPr id="18" name="图片 18"/>
-            <wp:cNvGraphicFramePr>
-              <a:graphicFrameLocks xmlns:a="http://schemas.openxmlformats.org/drawingml/2006/main" noChangeAspect="1"/>
-            </wp:cNvGraphicFramePr>
-            <a:graphic xmlns:a="http://schemas.openxmlformats.org/drawingml/2006/main">
-              <a:graphicData uri="http://schemas.openxmlformats.org/drawingml/2006/picture">
-                <pic:pic xmlns:pic="http://schemas.openxmlformats.org/drawingml/2006/picture">
-                  <pic:nvPicPr>
-                    <pic:cNvPr id="1" name=""/>
-                    <pic:cNvPicPr/>
-                  </pic:nvPicPr>
-                  <pic:blipFill>
-                    <a:blip r:embed="rId20"/>
-                    <a:stretch>
-                      <a:fillRect/>
-                    </a:stretch>
-                  </pic:blipFill>
-                  <pic:spPr>
-                    <a:xfrm>
-                      <a:off x="0" y="0"/>
-                      <a:ext cx="5274310" cy="360045"/>
-                    </a:xfrm>
-                    <a:prstGeom prst="rect">
-                      <a:avLst/>
-                    </a:prstGeom>
-                  </pic:spPr>
-                </pic:pic>
-              </a:graphicData>
-            </a:graphic>
-          </wp:inline>
-        </w:drawing>
-      </w:r>
-    </w:p>
-    <w:p/>
-    <w:p>
-      <w:r>
-        <w:rPr>
-          <w:rFonts w:hint="eastAsia"/>
-        </w:rPr>
-        <w:t>等待其安装完成</w:t>
-      </w:r>
-    </w:p>
-    <w:p>
-      <w:r>
-        <w:drawing>
-          <wp:inline distT="0" distB="0" distL="0" distR="0" wp14:anchorId="2956927A" wp14:editId="092838A0">
-            <wp:extent cx="5274310" cy="1616710"/>
-            <wp:effectExtent l="0" t="0" r="2540" b="2540"/>
-            <wp:docPr id="19" name="图片 19"/>
             <wp:cNvGraphicFramePr>
               <a:graphicFrameLocks xmlns:a="http://schemas.openxmlformats.org/drawingml/2006/main" noChangeAspect="1"/>
             </wp:cNvGraphicFramePr>
@@ -997,7 +1353,7 @@
                   <pic:spPr>
                     <a:xfrm>
                       <a:off x="0" y="0"/>
-                      <a:ext cx="5274310" cy="1616710"/>
+                      <a:ext cx="5274310" cy="360045"/>
                     </a:xfrm>
                     <a:prstGeom prst="rect">
                       <a:avLst/>
@@ -1011,61 +1367,21 @@
       </w:r>
     </w:p>
     <w:p/>
-    <w:p/>
-    <w:p>
-      <w:pPr>
-        <w:pStyle w:val="3"/>
-      </w:pPr>
-      <w:r>
-        <w:rPr>
-          <w:rFonts w:hint="eastAsia"/>
-        </w:rPr>
-        <w:t>第四步：</w:t>
-      </w:r>
-      <w:r>
-        <w:rPr>
-          <w:rFonts w:hint="eastAsia"/>
-        </w:rPr>
-        <w:t>本地使用python命令运行计算器</w:t>
-      </w:r>
-    </w:p>
-    <w:p>
-      <w:r>
-        <w:rPr>
-          <w:rFonts w:hint="eastAsia"/>
-        </w:rPr>
-        <w:t>在计算器目录打开cmd，输入下列指令即可执行</w:t>
-      </w:r>
-    </w:p>
-    <w:p>
-      <w:r>
-        <w:rPr>
-          <w:rFonts w:hint="eastAsia"/>
-        </w:rPr>
-        <w:t>python</w:t>
-      </w:r>
-      <w:r>
-        <w:t xml:space="preserve"> </w:t>
-      </w:r>
-      <w:r>
-        <w:rPr>
-          <w:rFonts w:hint="eastAsia"/>
-        </w:rPr>
-        <w:t>再度魔改版史诗装备计算器</w:t>
-      </w:r>
-      <w:r>
-        <w:t>_by风之凌殇.py</w:t>
-      </w:r>
-    </w:p>
-    <w:p/>
-    <w:p>
-      <w:r>
-        <w:lastRenderedPageBreak/>
+    <w:p>
+      <w:r>
+        <w:rPr>
+          <w:rFonts w:hint="eastAsia"/>
+        </w:rPr>
+        <w:t>等待其安装完成</w:t>
+      </w:r>
+    </w:p>
+    <w:p>
+      <w:r>
         <w:drawing>
-          <wp:inline distT="0" distB="0" distL="0" distR="0" wp14:anchorId="45D1C1E5" wp14:editId="3C3DA56F">
-            <wp:extent cx="5274310" cy="4749800"/>
-            <wp:effectExtent l="0" t="0" r="2540" b="0"/>
-            <wp:docPr id="20" name="图片 20"/>
+          <wp:inline distT="0" distB="0" distL="0" distR="0" wp14:anchorId="2956927A" wp14:editId="092838A0">
+            <wp:extent cx="5274310" cy="1616710"/>
+            <wp:effectExtent l="0" t="0" r="2540" b="2540"/>
+            <wp:docPr id="19" name="图片 19"/>
             <wp:cNvGraphicFramePr>
               <a:graphicFrameLocks xmlns:a="http://schemas.openxmlformats.org/drawingml/2006/main" noChangeAspect="1"/>
             </wp:cNvGraphicFramePr>
@@ -1085,7 +1401,7 @@
                   <pic:spPr>
                     <a:xfrm>
                       <a:off x="0" y="0"/>
-                      <a:ext cx="5274310" cy="4749800"/>
+                      <a:ext cx="5274310" cy="1616710"/>
                     </a:xfrm>
                     <a:prstGeom prst="rect">
                       <a:avLst/>
@@ -1104,19 +1420,38 @@
       <w:pPr>
         <w:pStyle w:val="3"/>
       </w:pPr>
-      <w:r>
-        <w:rPr>
-          <w:rFonts w:hint="eastAsia"/>
-        </w:rPr>
-        <w:t>第五步：调整py文件默认打开程序</w:t>
-      </w:r>
-    </w:p>
-    <w:p>
-      <w:r>
-        <w:rPr>
-          <w:rFonts w:hint="eastAsia"/>
-        </w:rPr>
-        <w:t>从而不必每次进入命令行执行计算器，而是直接双击【</w:t>
+      <w:bookmarkStart w:id="3" w:name="_Toc41078363"/>
+      <w:r>
+        <w:rPr>
+          <w:rFonts w:hint="eastAsia"/>
+        </w:rPr>
+        <w:t>第四步：</w:t>
+      </w:r>
+      <w:r>
+        <w:rPr>
+          <w:rFonts w:hint="eastAsia"/>
+        </w:rPr>
+        <w:t>本地使用python命令运行计算器</w:t>
+      </w:r>
+      <w:bookmarkEnd w:id="3"/>
+    </w:p>
+    <w:p>
+      <w:r>
+        <w:rPr>
+          <w:rFonts w:hint="eastAsia"/>
+        </w:rPr>
+        <w:t>在计算器目录打开cmd，输入下列指令即可执行</w:t>
+      </w:r>
+    </w:p>
+    <w:p>
+      <w:r>
+        <w:rPr>
+          <w:rFonts w:hint="eastAsia"/>
+        </w:rPr>
+        <w:t>python</w:t>
+      </w:r>
+      <w:r>
+        <w:t xml:space="preserve"> </w:t>
       </w:r>
       <w:r>
         <w:rPr>
@@ -1127,30 +1462,16 @@
       <w:r>
         <w:t>_by风之凌殇.py</w:t>
       </w:r>
-      <w:r>
-        <w:rPr>
-          <w:rFonts w:hint="eastAsia"/>
-        </w:rPr>
-        <w:t>】文件就能打开</w:t>
-      </w:r>
-    </w:p>
-    <w:p/>
-    <w:p>
-      <w:r>
-        <w:rPr>
-          <w:rFonts w:hint="eastAsia"/>
-        </w:rPr>
-        <w:t>首先按windows键，输入cmd，右键选择以管理员身份运行</w:t>
-      </w:r>
-    </w:p>
+    </w:p>
+    <w:p/>
     <w:p>
       <w:r>
         <w:lastRenderedPageBreak/>
         <w:drawing>
-          <wp:inline distT="0" distB="0" distL="0" distR="0" wp14:anchorId="0ED2290C" wp14:editId="2F7D5C85">
-            <wp:extent cx="4323809" cy="2400000"/>
-            <wp:effectExtent l="0" t="0" r="635" b="635"/>
-            <wp:docPr id="21" name="图片 21"/>
+          <wp:inline distT="0" distB="0" distL="0" distR="0" wp14:anchorId="45D1C1E5" wp14:editId="3C3DA56F">
+            <wp:extent cx="5274310" cy="4749800"/>
+            <wp:effectExtent l="0" t="0" r="2540" b="0"/>
+            <wp:docPr id="20" name="图片 20"/>
             <wp:cNvGraphicFramePr>
               <a:graphicFrameLocks xmlns:a="http://schemas.openxmlformats.org/drawingml/2006/main" noChangeAspect="1"/>
             </wp:cNvGraphicFramePr>
@@ -1170,7 +1491,7 @@
                   <pic:spPr>
                     <a:xfrm>
                       <a:off x="0" y="0"/>
-                      <a:ext cx="4323809" cy="2400000"/>
+                      <a:ext cx="5274310" cy="4749800"/>
                     </a:xfrm>
                     <a:prstGeom prst="rect">
                       <a:avLst/>
@@ -1186,31 +1507,58 @@
     <w:p/>
     <w:p/>
     <w:p>
-      <w:r>
-        <w:rPr>
-          <w:rFonts w:hint="eastAsia"/>
-        </w:rPr>
-        <w:t>在打开的命令行中输入下列指令，将py文件关联Python程序</w:t>
-      </w:r>
-    </w:p>
-    <w:p>
-      <w:r>
-        <w:t>assoc .py=Python.File</w:t>
-      </w:r>
-    </w:p>
-    <w:p>
-      <w:r>
-        <w:t>ftype Python.File="C:\WINDOWS\pyw.exe" "%L" %*</w:t>
-      </w:r>
-    </w:p>
-    <w:p/>
-    <w:p>
-      <w:r>
+      <w:pPr>
+        <w:pStyle w:val="3"/>
+      </w:pPr>
+      <w:bookmarkStart w:id="4" w:name="_Toc41078364"/>
+      <w:r>
+        <w:rPr>
+          <w:rFonts w:hint="eastAsia"/>
+        </w:rPr>
+        <w:t>第五步：调整py文件默认打开程序</w:t>
+      </w:r>
+      <w:bookmarkEnd w:id="4"/>
+    </w:p>
+    <w:p>
+      <w:r>
+        <w:rPr>
+          <w:rFonts w:hint="eastAsia"/>
+        </w:rPr>
+        <w:t>从而不必每次进入命令行执行计算器，而是直接双击【</w:t>
+      </w:r>
+      <w:r>
+        <w:rPr>
+          <w:rFonts w:hint="eastAsia"/>
+        </w:rPr>
+        <w:t>再度魔改版史诗装备计算器</w:t>
+      </w:r>
+      <w:r>
+        <w:t>_by风之凌殇.py</w:t>
+      </w:r>
+      <w:r>
+        <w:rPr>
+          <w:rFonts w:hint="eastAsia"/>
+        </w:rPr>
+        <w:t>】文件就能打开</w:t>
+      </w:r>
+    </w:p>
+    <w:p/>
+    <w:p>
+      <w:r>
+        <w:rPr>
+          <w:rFonts w:hint="eastAsia"/>
+        </w:rPr>
+        <w:t>首先按windows键，输入cmd，右键选择以管理员身份运行</w:t>
+      </w:r>
+    </w:p>
+    <w:p>
+      <w:r>
+        <w:lastRenderedPageBreak/>
         <w:drawing>
-          <wp:inline distT="0" distB="0" distL="0" distR="0" wp14:anchorId="0859F3B5" wp14:editId="7DE7179B">
-            <wp:extent cx="5257143" cy="904762"/>
-            <wp:effectExtent l="0" t="0" r="1270" b="0"/>
-            <wp:docPr id="22" name="图片 22"/>
+          <wp:inline distT="0" distB="0" distL="0" distR="0" wp14:anchorId="0ED2290C" wp14:editId="2F7D5C85">
+            <wp:extent cx="4323809" cy="2400000"/>
+            <wp:effectExtent l="0" t="0" r="635" b="635"/>
+            <wp:docPr id="21" name="图片 21"/>
             <wp:cNvGraphicFramePr>
               <a:graphicFrameLocks xmlns:a="http://schemas.openxmlformats.org/drawingml/2006/main" noChangeAspect="1"/>
             </wp:cNvGraphicFramePr>
@@ -1230,7 +1578,7 @@
                   <pic:spPr>
                     <a:xfrm>
                       <a:off x="0" y="0"/>
-                      <a:ext cx="5257143" cy="904762"/>
+                      <a:ext cx="4323809" cy="2400000"/>
                     </a:xfrm>
                     <a:prstGeom prst="rect">
                       <a:avLst/>
@@ -1244,92 +1592,33 @@
       </w:r>
     </w:p>
     <w:p/>
-    <w:p>
-      <w:r>
-        <w:rPr>
-          <w:rFonts w:hint="eastAsia"/>
-        </w:rPr>
-        <w:t>这时候回到目录中，双击【</w:t>
-      </w:r>
-      <w:r>
-        <w:rPr>
-          <w:rFonts w:hint="eastAsia"/>
-        </w:rPr>
-        <w:t>再度魔改版史诗装备计算器</w:t>
-      </w:r>
-      <w:r>
-        <w:t>_by风之凌殇.py</w:t>
-      </w:r>
-      <w:r>
-        <w:rPr>
-          <w:rFonts w:hint="eastAsia"/>
-        </w:rPr>
-        <w:t>】文件即可直接打开计算器了</w:t>
-      </w:r>
-    </w:p>
-    <w:p/>
-    <w:p>
-      <w:pPr>
-        <w:rPr>
-          <w:rFonts w:hint="eastAsia"/>
-          <w:b/>
-          <w:bCs/>
-        </w:rPr>
-      </w:pPr>
-      <w:r>
-        <w:rPr>
-          <w:rFonts w:hint="eastAsia"/>
-          <w:b/>
-          <w:bCs/>
-        </w:rPr>
-        <w:t>以上所有步骤在你的电脑上只需要做一次，以后新版本下载完毕只记双击</w:t>
-      </w:r>
-      <w:r>
-        <w:rPr>
-          <w:rFonts w:hint="eastAsia"/>
-          <w:b/>
-          <w:bCs/>
-        </w:rPr>
-        <w:t>【再度魔改版史诗装备计算器</w:t>
-      </w:r>
-      <w:r>
-        <w:rPr>
-          <w:b/>
-          <w:bCs/>
-        </w:rPr>
-        <w:t>_by风之凌殇.py</w:t>
-      </w:r>
-      <w:r>
-        <w:rPr>
-          <w:rFonts w:hint="eastAsia"/>
-          <w:b/>
-          <w:bCs/>
-        </w:rPr>
-        <w:t>】</w:t>
-      </w:r>
-      <w:r>
-        <w:rPr>
-          <w:rFonts w:hint="eastAsia"/>
-          <w:b/>
-          <w:bCs/>
-        </w:rPr>
-        <w:t>就可以正常打开了</w:t>
-      </w:r>
-    </w:p>
-    <w:p>
-      <w:pPr>
-        <w:rPr>
-          <w:rFonts w:hint="eastAsia"/>
-        </w:rPr>
-      </w:pPr>
-    </w:p>
+    <w:p/>
+    <w:p>
+      <w:r>
+        <w:rPr>
+          <w:rFonts w:hint="eastAsia"/>
+        </w:rPr>
+        <w:t>在打开的命令行中输入下列指令，将py文件关联Python程序</w:t>
+      </w:r>
+    </w:p>
+    <w:p>
+      <w:r>
+        <w:t>assoc .py=Python.File</w:t>
+      </w:r>
+    </w:p>
+    <w:p>
+      <w:r>
+        <w:t>ftype Python.File="C:\WINDOWS\pyw.exe" "%L" %*</w:t>
+      </w:r>
+    </w:p>
+    <w:p/>
     <w:p>
       <w:r>
         <w:drawing>
-          <wp:inline distT="0" distB="0" distL="0" distR="0" wp14:anchorId="4937EAA0" wp14:editId="0130C81B">
-            <wp:extent cx="4876190" cy="1133333"/>
-            <wp:effectExtent l="0" t="0" r="635" b="0"/>
-            <wp:docPr id="23" name="图片 23"/>
+          <wp:inline distT="0" distB="0" distL="0" distR="0" wp14:anchorId="0859F3B5" wp14:editId="7DE7179B">
+            <wp:extent cx="5257143" cy="904762"/>
+            <wp:effectExtent l="0" t="0" r="1270" b="0"/>
+            <wp:docPr id="22" name="图片 22"/>
             <wp:cNvGraphicFramePr>
               <a:graphicFrameLocks xmlns:a="http://schemas.openxmlformats.org/drawingml/2006/main" noChangeAspect="1"/>
             </wp:cNvGraphicFramePr>
@@ -1349,7 +1638,7 @@
                   <pic:spPr>
                     <a:xfrm>
                       <a:off x="0" y="0"/>
-                      <a:ext cx="4876190" cy="1133333"/>
+                      <a:ext cx="5257143" cy="904762"/>
                     </a:xfrm>
                     <a:prstGeom prst="rect">
                       <a:avLst/>
@@ -1365,12 +1654,67 @@
     <w:p/>
     <w:p>
       <w:r>
-        <w:lastRenderedPageBreak/>
+        <w:rPr>
+          <w:rFonts w:hint="eastAsia"/>
+        </w:rPr>
+        <w:t>这时候回到目录中，双击【</w:t>
+      </w:r>
+      <w:r>
+        <w:rPr>
+          <w:rFonts w:hint="eastAsia"/>
+        </w:rPr>
+        <w:t>再度魔改版史诗装备计算器</w:t>
+      </w:r>
+      <w:r>
+        <w:t>_by风之凌殇.py</w:t>
+      </w:r>
+      <w:r>
+        <w:rPr>
+          <w:rFonts w:hint="eastAsia"/>
+        </w:rPr>
+        <w:t>】文件即可直接打开计算器了</w:t>
+      </w:r>
+    </w:p>
+    <w:p/>
+    <w:p>
+      <w:pPr>
+        <w:rPr>
+          <w:b/>
+          <w:bCs/>
+        </w:rPr>
+      </w:pPr>
+      <w:r>
+        <w:rPr>
+          <w:rFonts w:hint="eastAsia"/>
+          <w:b/>
+          <w:bCs/>
+        </w:rPr>
+        <w:t>以上所有步骤在你的电脑上只需要做一次，以后新版本下载完毕只记双击【再度魔改版史诗装备计算器</w:t>
+      </w:r>
+      <w:r>
+        <w:rPr>
+          <w:b/>
+          <w:bCs/>
+        </w:rPr>
+        <w:t>_by风之凌殇.py</w:t>
+      </w:r>
+      <w:r>
+        <w:rPr>
+          <w:rFonts w:hint="eastAsia"/>
+          <w:b/>
+          <w:bCs/>
+        </w:rPr>
+        <w:t>】就可以正常打开了</w:t>
+      </w:r>
+    </w:p>
+    <w:p/>
+    <w:p>
+      <w:r>
         <w:drawing>
-          <wp:inline distT="0" distB="0" distL="0" distR="0" wp14:anchorId="63D14172" wp14:editId="7F62E274">
-            <wp:extent cx="5274310" cy="5461000"/>
-            <wp:effectExtent l="0" t="0" r="2540" b="6350"/>
-            <wp:docPr id="24" name="图片 24"/>
+          <wp:inline distT="0" distB="0" distL="0" distR="0" wp14:anchorId="4937EAA0" wp14:editId="0130C81B">
+            <wp:extent cx="4876190" cy="1133333"/>
+            <wp:effectExtent l="0" t="0" r="635" b="0"/>
+            <wp:docPr id="23" name="图片 23"/>
             <wp:cNvGraphicFramePr>
               <a:graphicFrameLocks xmlns:a="http://schemas.openxmlformats.org/drawingml/2006/main" noChangeAspect="1"/>
             </wp:cNvGraphicFramePr>
@@ -1390,7 +1734,7 @@
                   <pic:spPr>
                     <a:xfrm>
                       <a:off x="0" y="0"/>
-                      <a:ext cx="5274310" cy="5461000"/>
+                      <a:ext cx="4876190" cy="1133333"/>
                     </a:xfrm>
                     <a:prstGeom prst="rect">
                       <a:avLst/>
@@ -1403,51 +1747,15 @@
         </w:drawing>
       </w:r>
     </w:p>
-    <w:p>
-      <w:pPr>
-        <w:rPr>
-          <w:rFonts w:hint="eastAsia"/>
-        </w:rPr>
-      </w:pPr>
-    </w:p>
-    <w:p/>
-    <w:p>
-      <w:pPr>
-        <w:pStyle w:val="3"/>
-      </w:pPr>
-      <w:r>
-        <w:rPr>
-          <w:rFonts w:hint="eastAsia"/>
-        </w:rPr>
-        <w:t>补充步骤：如果想要通过点击exe的方式来执行计算器，可以额外执行下面的操作</w:t>
-      </w:r>
-    </w:p>
-    <w:p/>
-    <w:p>
-      <w:r>
-        <w:rPr>
-          <w:rFonts w:hint="eastAsia"/>
-        </w:rPr>
-        <w:t>双击【</w:t>
-      </w:r>
-      <w:r>
-        <w:t>_build.bat</w:t>
-      </w:r>
-      <w:r>
-        <w:rPr>
-          <w:rFonts w:hint="eastAsia"/>
-        </w:rPr>
-        <w:t>】文件，本地打包python文件为exe</w:t>
-      </w:r>
-    </w:p>
+    <w:p/>
     <w:p>
       <w:r>
         <w:lastRenderedPageBreak/>
         <w:drawing>
-          <wp:inline distT="0" distB="0" distL="0" distR="0" wp14:anchorId="5B623897" wp14:editId="3127AFB8">
-            <wp:extent cx="5274310" cy="2861310"/>
-            <wp:effectExtent l="0" t="0" r="2540" b="0"/>
-            <wp:docPr id="25" name="图片 25"/>
+          <wp:inline distT="0" distB="0" distL="0" distR="0" wp14:anchorId="63D14172" wp14:editId="7F62E274">
+            <wp:extent cx="5274310" cy="5461000"/>
+            <wp:effectExtent l="0" t="0" r="2540" b="6350"/>
+            <wp:docPr id="24" name="图片 24"/>
             <wp:cNvGraphicFramePr>
               <a:graphicFrameLocks xmlns:a="http://schemas.openxmlformats.org/drawingml/2006/main" noChangeAspect="1"/>
             </wp:cNvGraphicFramePr>
@@ -1467,6 +1775,79 @@
                   <pic:spPr>
                     <a:xfrm>
                       <a:off x="0" y="0"/>
+                      <a:ext cx="5274310" cy="5461000"/>
+                    </a:xfrm>
+                    <a:prstGeom prst="rect">
+                      <a:avLst/>
+                    </a:prstGeom>
+                  </pic:spPr>
+                </pic:pic>
+              </a:graphicData>
+            </a:graphic>
+          </wp:inline>
+        </w:drawing>
+      </w:r>
+    </w:p>
+    <w:p/>
+    <w:p/>
+    <w:p>
+      <w:pPr>
+        <w:pStyle w:val="3"/>
+      </w:pPr>
+      <w:bookmarkStart w:id="5" w:name="_Toc41078365"/>
+      <w:r>
+        <w:rPr>
+          <w:rFonts w:hint="eastAsia"/>
+        </w:rPr>
+        <w:t>补充步骤：如果想要通过点击exe的方式来执行计算器，可以额外执行下面的操作</w:t>
+      </w:r>
+      <w:bookmarkEnd w:id="5"/>
+    </w:p>
+    <w:p/>
+    <w:p>
+      <w:r>
+        <w:rPr>
+          <w:rFonts w:hint="eastAsia"/>
+        </w:rPr>
+        <w:t>双击【</w:t>
+      </w:r>
+      <w:r>
+        <w:t>_build.bat</w:t>
+      </w:r>
+      <w:r>
+        <w:rPr>
+          <w:rFonts w:hint="eastAsia"/>
+        </w:rPr>
+        <w:t>】文件，本地打包python文件为exe</w:t>
+      </w:r>
+    </w:p>
+    <w:p>
+      <w:r>
+        <w:lastRenderedPageBreak/>
+        <w:drawing>
+          <wp:inline distT="0" distB="0" distL="0" distR="0" wp14:anchorId="5B623897" wp14:editId="3127AFB8">
+            <wp:extent cx="5274310" cy="2861310"/>
+            <wp:effectExtent l="0" t="0" r="2540" b="0"/>
+            <wp:docPr id="25" name="图片 25"/>
+            <wp:cNvGraphicFramePr>
+              <a:graphicFrameLocks xmlns:a="http://schemas.openxmlformats.org/drawingml/2006/main" noChangeAspect="1"/>
+            </wp:cNvGraphicFramePr>
+            <a:graphic xmlns:a="http://schemas.openxmlformats.org/drawingml/2006/main">
+              <a:graphicData uri="http://schemas.openxmlformats.org/drawingml/2006/picture">
+                <pic:pic xmlns:pic="http://schemas.openxmlformats.org/drawingml/2006/picture">
+                  <pic:nvPicPr>
+                    <pic:cNvPr id="1" name=""/>
+                    <pic:cNvPicPr/>
+                  </pic:nvPicPr>
+                  <pic:blipFill>
+                    <a:blip r:embed="rId28"/>
+                    <a:stretch>
+                      <a:fillRect/>
+                    </a:stretch>
+                  </pic:blipFill>
+                  <pic:spPr>
+                    <a:xfrm>
+                      <a:off x="0" y="0"/>
                       <a:ext cx="5274310" cy="2861310"/>
                     </a:xfrm>
                     <a:prstGeom prst="rect">
@@ -1505,11 +1886,6 @@
       </w:r>
     </w:p>
     <w:p>
-      <w:pPr>
-        <w:rPr>
-          <w:rFonts w:hint="eastAsia"/>
-        </w:rPr>
-      </w:pPr>
       <w:r>
         <w:drawing>
           <wp:inline distT="0" distB="0" distL="0" distR="0" wp14:anchorId="0F8C4AA3" wp14:editId="141805C4">
@@ -1527,7 +1903,7 @@
                     <pic:cNvPicPr/>
                   </pic:nvPicPr>
                   <pic:blipFill>
-                    <a:blip r:embed="rId28"/>
+                    <a:blip r:embed="rId29"/>
                     <a:stretch>
                       <a:fillRect/>
                     </a:stretch>
@@ -2196,6 +2572,43 @@
       <w:szCs w:val="28"/>
     </w:rPr>
   </w:style>
+  <w:style w:type="paragraph" w:styleId="TOC">
+    <w:name w:val="TOC Heading"/>
+    <w:basedOn w:val="1"/>
+    <w:next w:val="a"/>
+    <w:uiPriority w:val="39"/>
+    <w:unhideWhenUsed/>
+    <w:qFormat/>
+    <w:rsid w:val="00A709E3"/>
+    <w:pPr>
+      <w:widowControl/>
+      <w:spacing w:before="240" w:after="0" w:line="259" w:lineRule="auto"/>
+      <w:jc w:val="left"/>
+      <w:outlineLvl w:val="9"/>
+    </w:pPr>
+    <w:rPr>
+      <w:rFonts w:asciiTheme="majorHAnsi" w:eastAsiaTheme="majorEastAsia" w:hAnsiTheme="majorHAnsi" w:cstheme="majorBidi"/>
+      <w:b w:val="0"/>
+      <w:bCs w:val="0"/>
+      <w:noProof w:val="0"/>
+      <w:color w:val="2F5496" w:themeColor="accent1" w:themeShade="BF"/>
+      <w:kern w:val="0"/>
+      <w:sz w:val="32"/>
+      <w:szCs w:val="32"/>
+    </w:rPr>
+  </w:style>
+  <w:style w:type="paragraph" w:styleId="TOC3">
+    <w:name w:val="toc 3"/>
+    <w:basedOn w:val="a"/>
+    <w:next w:val="a"/>
+    <w:autoRedefine/>
+    <w:uiPriority w:val="39"/>
+    <w:unhideWhenUsed/>
+    <w:rsid w:val="00A709E3"/>
+    <w:pPr>
+      <w:ind w:leftChars="400" w:left="840"/>
+    </w:pPr>
+  </w:style>
 </w:styles>
 </file>
 
@@ -2458,4 +2871,16 @@
     </a:ext>
   </a:extLst>
 </a:theme>
+</file>
+
+<file path=customXml/item1.xml><?xml version="1.0" encoding="utf-8"?>
+<b:Sources xmlns:b="http://schemas.openxmlformats.org/officeDocument/2006/bibliography" xmlns="http://schemas.openxmlformats.org/officeDocument/2006/bibliography" SelectedStyle="\APASixthEditionOfficeOnline.xsl" StyleName="APA" Version="6"/>
+</file>
+
+<file path=customXml/itemProps1.xml><?xml version="1.0" encoding="utf-8"?>
+<ds:datastoreItem xmlns:ds="http://schemas.openxmlformats.org/officeDocument/2006/customXml" ds:itemID="{343DBCF2-A06C-42DD-AE26-C1A5315655EC}">
+  <ds:schemaRefs>
+    <ds:schemaRef ds:uri="http://schemas.openxmlformats.org/officeDocument/2006/bibliography"/>
+  </ds:schemaRefs>
+</ds:datastoreItem>
 </file>